--- a/studies/eas/descriptives/Table1_EAS_Descriptives_IALSA_Portland.docx
+++ b/studies/eas/descriptives/Table1_EAS_Descriptives_IALSA_Portland.docx
@@ -1358,6 +1358,8 @@
             <w:r>
               <w:t>, kg</w:t>
             </w:r>
+            <w:bookmarkStart w:id="0" w:name="_GoBack"/>
+            <w:bookmarkEnd w:id="0"/>
           </w:p>
         </w:tc>
         <w:tc>
@@ -2957,27 +2959,19 @@
       </w:tr>
     </w:tbl>
     <w:p>
-      <w:proofErr w:type="spellStart"/>
-      <w:proofErr w:type="gramStart"/>
+      <w:pPr>
+        <w:pStyle w:val="ListParagraph"/>
+        <w:numPr>
+          <w:ilvl w:val="0"/>
+          <w:numId w:val="2"/>
+        </w:numPr>
+      </w:pPr>
       <w:r>
-        <w:rPr>
-          <w:vertAlign w:val="superscript"/>
-        </w:rPr>
-        <w:t>a.</w:t>
-      </w:r>
-      <w:r>
-        <w:t>Dichotomous</w:t>
-      </w:r>
-      <w:proofErr w:type="spellEnd"/>
-      <w:proofErr w:type="gramEnd"/>
-      <w:r>
-        <w:t xml:space="preserve"> variable (0=no; 1=yes).</w:t>
+        <w:t>Dichotomous variable (0=no; 1=yes).</w:t>
       </w:r>
       <w:r>
         <w:t xml:space="preserve"> b = Cardiovascular disease = History of myocardial infarction or angina or ever had heart failure.   </w:t>
       </w:r>
-      <w:bookmarkStart w:id="0" w:name="_GoBack"/>
-      <w:bookmarkEnd w:id="0"/>
     </w:p>
     <w:sectPr>
       <w:pgSz w:w="15840" w:h="12240" w:orient="landscape"/>
